--- a/Code and Technical Reports/Initial Results and Code.docx
+++ b/Code and Technical Reports/Initial Results and Code.docx
@@ -300,7 +300,7 @@
           <w:color w:val="333333"/>
           <w:sz w:val="24"/>
         </w:rPr>
-        <w:t xml:space="preserve"> correlation coefficient and t-test between numeric attributes and the binary class variable, Pearson correlation coefficient phi </w:t>
+        <w:t xml:space="preserve"> correlation coefficient and t-test between numeric attributes and the binary class variable, Pearson correlation coefficient and t-</w:t>
       </w:r>
       <w:r>
         <w:rPr>
@@ -309,7 +309,7 @@
           <w:sz w:val="24"/>
         </w:rPr>
         <w:lastRenderedPageBreak/>
-        <w:t xml:space="preserve">correlation coefficient and t-test between numeric attributes, phi correlation coefficient and chi-square test between binary attributes, and </w:t>
+        <w:t xml:space="preserve">test between numeric attributes, phi correlation coefficient and chi-square test between binary attributes, and </w:t>
       </w:r>
       <w:proofErr w:type="spellStart"/>
       <w:r>
@@ -473,18 +473,36 @@
           <w:color w:val="333333"/>
           <w:sz w:val="24"/>
         </w:rPr>
-        <w:t xml:space="preserve"> ranked by importance using a learning vector quantization (LVQ) model, where the most important ones will be selected. </w:t>
+        <w:t xml:space="preserve"> ranked by importance using a learning vector quantization (LVQ) model, where the most important</w:t>
+      </w:r>
+      <w:r>
+        <w:rPr>
+          <w:rFonts w:ascii="Times New Roman" w:eastAsia="Times New Roman" w:hAnsi="Times New Roman" w:cs="Times New Roman"/>
+          <w:color w:val="333333"/>
+          <w:sz w:val="24"/>
+        </w:rPr>
+        <w:t xml:space="preserve"> ones were </w:t>
+      </w:r>
+      <w:bookmarkStart w:id="3" w:name="_GoBack"/>
+      <w:bookmarkEnd w:id="3"/>
+      <w:r>
+        <w:rPr>
+          <w:rFonts w:ascii="Times New Roman" w:eastAsia="Times New Roman" w:hAnsi="Times New Roman" w:cs="Times New Roman"/>
+          <w:color w:val="333333"/>
+          <w:sz w:val="24"/>
+        </w:rPr>
+        <w:t xml:space="preserve">selected. </w:t>
       </w:r>
     </w:p>
     <w:p>
       <w:pPr>
         <w:pStyle w:val="Heading2"/>
       </w:pPr>
-      <w:bookmarkStart w:id="3" w:name="_Toc105179512"/>
+      <w:bookmarkStart w:id="4" w:name="_Toc105179512"/>
       <w:r>
         <w:t>Predictive Modeling</w:t>
       </w:r>
-      <w:bookmarkEnd w:id="3"/>
+      <w:bookmarkEnd w:id="4"/>
       <w:r>
         <w:t xml:space="preserve"> &amp; Validation</w:t>
       </w:r>
@@ -602,7 +620,39 @@
           <w:color w:val="333333"/>
           <w:sz w:val="24"/>
         </w:rPr>
-        <w:t xml:space="preserve"> compare accuracy, precision, and recall of each method. Other metrics </w:t>
+        <w:t xml:space="preserve"> </w:t>
+      </w:r>
+      <w:r>
+        <w:rPr>
+          <w:rFonts w:ascii="Times New Roman" w:eastAsia="Times New Roman" w:hAnsi="Times New Roman" w:cs="Times New Roman"/>
+          <w:color w:val="333333"/>
+          <w:sz w:val="24"/>
+        </w:rPr>
+        <w:t>compare accuracy, precision,</w:t>
+      </w:r>
+      <w:r>
+        <w:rPr>
+          <w:rFonts w:ascii="Times New Roman" w:eastAsia="Times New Roman" w:hAnsi="Times New Roman" w:cs="Times New Roman"/>
+          <w:color w:val="333333"/>
+          <w:sz w:val="24"/>
+        </w:rPr>
+        <w:t xml:space="preserve"> recall </w:t>
+      </w:r>
+      <w:r>
+        <w:rPr>
+          <w:rFonts w:ascii="Times New Roman" w:eastAsia="Times New Roman" w:hAnsi="Times New Roman" w:cs="Times New Roman"/>
+          <w:color w:val="333333"/>
+          <w:sz w:val="24"/>
+        </w:rPr>
+        <w:t xml:space="preserve">and F1 score </w:t>
+      </w:r>
+      <w:r>
+        <w:rPr>
+          <w:rFonts w:ascii="Times New Roman" w:eastAsia="Times New Roman" w:hAnsi="Times New Roman" w:cs="Times New Roman"/>
+          <w:color w:val="333333"/>
+          <w:sz w:val="24"/>
+        </w:rPr>
+        <w:t xml:space="preserve">of each method. Other metrics </w:t>
       </w:r>
       <w:r>
         <w:rPr>
@@ -652,19 +702,6 @@
         </w:rPr>
         <w:t xml:space="preserve">below, where the best performing metric is highlighted in yellow. </w:t>
       </w:r>
-      <w:bookmarkStart w:id="4" w:name="_GoBack"/>
-      <w:bookmarkEnd w:id="4"/>
-    </w:p>
-    <w:p>
-      <w:pPr>
-        <w:shd w:val="clear" w:color="auto" w:fill="FFFFFF"/>
-        <w:spacing w:after="0" w:line="480" w:lineRule="auto"/>
-        <w:rPr>
-          <w:rFonts w:ascii="Times New Roman" w:eastAsia="Times New Roman" w:hAnsi="Times New Roman" w:cs="Times New Roman"/>
-          <w:color w:val="333333"/>
-          <w:sz w:val="24"/>
-        </w:rPr>
-      </w:pPr>
     </w:p>
     <w:p>
       <w:pPr>
@@ -750,6 +787,7 @@
                 <w:sz w:val="24"/>
                 <w:szCs w:val="24"/>
               </w:rPr>
+              <w:lastRenderedPageBreak/>
               <w:t>Model</w:t>
             </w:r>
           </w:p>
@@ -975,111 +1013,111 @@
                 <w:color w:val="24292F"/>
                 <w:sz w:val="24"/>
                 <w:szCs w:val="24"/>
-              </w:rPr>
-              <w:t>0.6548</w:t>
-            </w:r>
-          </w:p>
-        </w:tc>
-        <w:tc>
-          <w:tcPr>
-            <w:tcW w:w="0" w:type="auto"/>
-            <w:shd w:val="clear" w:color="auto" w:fill="FFFFFF"/>
-            <w:tcMar>
-              <w:top w:w="90" w:type="dxa"/>
-              <w:left w:w="195" w:type="dxa"/>
-              <w:bottom w:w="90" w:type="dxa"/>
-              <w:right w:w="195" w:type="dxa"/>
-            </w:tcMar>
-            <w:vAlign w:val="center"/>
-            <w:hideMark/>
-          </w:tcPr>
-          <w:p>
-            <w:pPr>
-              <w:spacing w:after="240" w:line="240" w:lineRule="auto"/>
-              <w:rPr>
-                <w:rFonts w:ascii="Segoe UI" w:eastAsia="Times New Roman" w:hAnsi="Segoe UI" w:cs="Segoe UI"/>
-                <w:color w:val="24292F"/>
-                <w:sz w:val="24"/>
-                <w:szCs w:val="24"/>
-              </w:rPr>
-            </w:pPr>
-            <w:r>
-              <w:rPr>
-                <w:rFonts w:ascii="Segoe UI" w:eastAsia="Times New Roman" w:hAnsi="Segoe UI" w:cs="Segoe UI"/>
-                <w:color w:val="24292F"/>
-                <w:sz w:val="24"/>
-                <w:szCs w:val="24"/>
-              </w:rPr>
-              <w:t>0.6369</w:t>
-            </w:r>
-          </w:p>
-        </w:tc>
-        <w:tc>
-          <w:tcPr>
-            <w:tcW w:w="0" w:type="auto"/>
-            <w:shd w:val="clear" w:color="auto" w:fill="FFFFFF"/>
-            <w:tcMar>
-              <w:top w:w="90" w:type="dxa"/>
-              <w:left w:w="195" w:type="dxa"/>
-              <w:bottom w:w="90" w:type="dxa"/>
-              <w:right w:w="195" w:type="dxa"/>
-            </w:tcMar>
-            <w:vAlign w:val="center"/>
-            <w:hideMark/>
-          </w:tcPr>
-          <w:p>
-            <w:pPr>
-              <w:spacing w:after="240" w:line="240" w:lineRule="auto"/>
-              <w:rPr>
-                <w:rFonts w:ascii="Segoe UI" w:eastAsia="Times New Roman" w:hAnsi="Segoe UI" w:cs="Segoe UI"/>
-                <w:color w:val="24292F"/>
-                <w:sz w:val="24"/>
-                <w:szCs w:val="24"/>
-              </w:rPr>
-            </w:pPr>
-            <w:r>
-              <w:rPr>
-                <w:rFonts w:ascii="Segoe UI" w:eastAsia="Times New Roman" w:hAnsi="Segoe UI" w:cs="Segoe UI"/>
-                <w:color w:val="24292F"/>
-                <w:sz w:val="24"/>
-                <w:szCs w:val="24"/>
                 <w:highlight w:val="yellow"/>
               </w:rPr>
-              <w:t>0.6667</w:t>
-            </w:r>
-          </w:p>
-        </w:tc>
-        <w:tc>
-          <w:tcPr>
-            <w:tcW w:w="0" w:type="auto"/>
-            <w:shd w:val="clear" w:color="auto" w:fill="FFFFFF"/>
-            <w:tcMar>
-              <w:top w:w="90" w:type="dxa"/>
-              <w:left w:w="195" w:type="dxa"/>
-              <w:bottom w:w="90" w:type="dxa"/>
-              <w:right w:w="195" w:type="dxa"/>
-            </w:tcMar>
-            <w:vAlign w:val="center"/>
-            <w:hideMark/>
-          </w:tcPr>
-          <w:p>
-            <w:pPr>
-              <w:spacing w:after="240" w:line="240" w:lineRule="auto"/>
-              <w:rPr>
-                <w:rFonts w:ascii="Segoe UI" w:eastAsia="Times New Roman" w:hAnsi="Segoe UI" w:cs="Segoe UI"/>
-                <w:color w:val="24292F"/>
-                <w:sz w:val="24"/>
-                <w:szCs w:val="24"/>
-              </w:rPr>
-            </w:pPr>
-            <w:r>
-              <w:rPr>
-                <w:rFonts w:ascii="Segoe UI" w:eastAsia="Times New Roman" w:hAnsi="Segoe UI" w:cs="Segoe UI"/>
-                <w:color w:val="24292F"/>
-                <w:sz w:val="24"/>
-                <w:szCs w:val="24"/>
-              </w:rPr>
-              <w:t>0.6052</w:t>
+              <w:t>0.6925</w:t>
+            </w:r>
+          </w:p>
+        </w:tc>
+        <w:tc>
+          <w:tcPr>
+            <w:tcW w:w="0" w:type="auto"/>
+            <w:shd w:val="clear" w:color="auto" w:fill="FFFFFF"/>
+            <w:tcMar>
+              <w:top w:w="90" w:type="dxa"/>
+              <w:left w:w="195" w:type="dxa"/>
+              <w:bottom w:w="90" w:type="dxa"/>
+              <w:right w:w="195" w:type="dxa"/>
+            </w:tcMar>
+            <w:vAlign w:val="center"/>
+            <w:hideMark/>
+          </w:tcPr>
+          <w:p>
+            <w:pPr>
+              <w:spacing w:after="240" w:line="240" w:lineRule="auto"/>
+              <w:rPr>
+                <w:rFonts w:ascii="Segoe UI" w:eastAsia="Times New Roman" w:hAnsi="Segoe UI" w:cs="Segoe UI"/>
+                <w:color w:val="24292F"/>
+                <w:sz w:val="24"/>
+                <w:szCs w:val="24"/>
+              </w:rPr>
+            </w:pPr>
+            <w:r>
+              <w:rPr>
+                <w:rFonts w:ascii="Segoe UI" w:eastAsia="Times New Roman" w:hAnsi="Segoe UI" w:cs="Segoe UI"/>
+                <w:color w:val="24292F"/>
+                <w:sz w:val="24"/>
+                <w:szCs w:val="24"/>
+              </w:rPr>
+              <w:t>0.6329</w:t>
+            </w:r>
+          </w:p>
+        </w:tc>
+        <w:tc>
+          <w:tcPr>
+            <w:tcW w:w="0" w:type="auto"/>
+            <w:shd w:val="clear" w:color="auto" w:fill="FFFFFF"/>
+            <w:tcMar>
+              <w:top w:w="90" w:type="dxa"/>
+              <w:left w:w="195" w:type="dxa"/>
+              <w:bottom w:w="90" w:type="dxa"/>
+              <w:right w:w="195" w:type="dxa"/>
+            </w:tcMar>
+            <w:vAlign w:val="center"/>
+            <w:hideMark/>
+          </w:tcPr>
+          <w:p>
+            <w:pPr>
+              <w:spacing w:after="240" w:line="240" w:lineRule="auto"/>
+              <w:rPr>
+                <w:rFonts w:ascii="Segoe UI" w:eastAsia="Times New Roman" w:hAnsi="Segoe UI" w:cs="Segoe UI"/>
+                <w:color w:val="24292F"/>
+                <w:sz w:val="24"/>
+                <w:szCs w:val="24"/>
+              </w:rPr>
+            </w:pPr>
+            <w:r>
+              <w:rPr>
+                <w:rFonts w:ascii="Segoe UI" w:eastAsia="Times New Roman" w:hAnsi="Segoe UI" w:cs="Segoe UI"/>
+                <w:color w:val="24292F"/>
+                <w:sz w:val="24"/>
+                <w:szCs w:val="24"/>
+              </w:rPr>
+              <w:t>0.6885</w:t>
+            </w:r>
+          </w:p>
+        </w:tc>
+        <w:tc>
+          <w:tcPr>
+            <w:tcW w:w="0" w:type="auto"/>
+            <w:shd w:val="clear" w:color="auto" w:fill="FFFFFF"/>
+            <w:tcMar>
+              <w:top w:w="90" w:type="dxa"/>
+              <w:left w:w="195" w:type="dxa"/>
+              <w:bottom w:w="90" w:type="dxa"/>
+              <w:right w:w="195" w:type="dxa"/>
+            </w:tcMar>
+            <w:vAlign w:val="center"/>
+            <w:hideMark/>
+          </w:tcPr>
+          <w:p>
+            <w:pPr>
+              <w:spacing w:after="240" w:line="240" w:lineRule="auto"/>
+              <w:rPr>
+                <w:rFonts w:ascii="Segoe UI" w:eastAsia="Times New Roman" w:hAnsi="Segoe UI" w:cs="Segoe UI"/>
+                <w:color w:val="24292F"/>
+                <w:sz w:val="24"/>
+                <w:szCs w:val="24"/>
+              </w:rPr>
+            </w:pPr>
+            <w:r>
+              <w:rPr>
+                <w:rFonts w:ascii="Segoe UI" w:eastAsia="Times New Roman" w:hAnsi="Segoe UI" w:cs="Segoe UI"/>
+                <w:color w:val="24292F"/>
+                <w:sz w:val="24"/>
+                <w:szCs w:val="24"/>
+              </w:rPr>
+              <w:t>0.6349</w:t>
             </w:r>
           </w:p>
         </w:tc>
@@ -1149,7 +1187,7 @@
                 <w:sz w:val="24"/>
                 <w:szCs w:val="24"/>
               </w:rPr>
-              <w:t>0.6833</w:t>
+              <w:t>0.7712</w:t>
             </w:r>
           </w:p>
         </w:tc>
@@ -1184,84 +1222,75 @@
                 <w:szCs w:val="24"/>
                 <w:highlight w:val="yellow"/>
               </w:rPr>
-              <w:t>0.8435</w:t>
-            </w:r>
-            <w:r>
-              <w:rPr>
-                <w:rFonts w:ascii="Segoe UI" w:eastAsia="Times New Roman" w:hAnsi="Segoe UI" w:cs="Segoe UI"/>
-                <w:color w:val="24292F"/>
-                <w:sz w:val="24"/>
-                <w:szCs w:val="24"/>
-              </w:rPr>
-              <w:t xml:space="preserve">  </w:t>
-            </w:r>
-          </w:p>
-        </w:tc>
-        <w:tc>
-          <w:tcPr>
-            <w:tcW w:w="0" w:type="auto"/>
-            <w:shd w:val="clear" w:color="auto" w:fill="FFFFFF"/>
-            <w:tcMar>
-              <w:top w:w="90" w:type="dxa"/>
-              <w:left w:w="195" w:type="dxa"/>
-              <w:bottom w:w="90" w:type="dxa"/>
-              <w:right w:w="195" w:type="dxa"/>
-            </w:tcMar>
-            <w:vAlign w:val="center"/>
-            <w:hideMark/>
-          </w:tcPr>
-          <w:p>
-            <w:pPr>
-              <w:spacing w:after="240" w:line="240" w:lineRule="auto"/>
-              <w:rPr>
-                <w:rFonts w:ascii="Segoe UI" w:eastAsia="Times New Roman" w:hAnsi="Segoe UI" w:cs="Segoe UI"/>
-                <w:color w:val="24292F"/>
-                <w:sz w:val="24"/>
-                <w:szCs w:val="24"/>
-              </w:rPr>
-            </w:pPr>
-            <w:r>
-              <w:rPr>
-                <w:rFonts w:ascii="Segoe UI" w:eastAsia="Times New Roman" w:hAnsi="Segoe UI" w:cs="Segoe UI"/>
-                <w:color w:val="24292F"/>
-                <w:sz w:val="24"/>
-                <w:szCs w:val="24"/>
-              </w:rPr>
-              <w:t>0.7101</w:t>
-            </w:r>
-          </w:p>
-        </w:tc>
-        <w:tc>
-          <w:tcPr>
-            <w:tcW w:w="0" w:type="auto"/>
-            <w:shd w:val="clear" w:color="auto" w:fill="FFFFFF"/>
-            <w:tcMar>
-              <w:top w:w="90" w:type="dxa"/>
-              <w:left w:w="195" w:type="dxa"/>
-              <w:bottom w:w="90" w:type="dxa"/>
-              <w:right w:w="195" w:type="dxa"/>
-            </w:tcMar>
-            <w:vAlign w:val="center"/>
-            <w:hideMark/>
-          </w:tcPr>
-          <w:p>
-            <w:pPr>
-              <w:spacing w:after="240" w:line="240" w:lineRule="auto"/>
-              <w:rPr>
-                <w:rFonts w:ascii="Segoe UI" w:eastAsia="Times New Roman" w:hAnsi="Segoe UI" w:cs="Segoe UI"/>
-                <w:color w:val="24292F"/>
-                <w:sz w:val="24"/>
-                <w:szCs w:val="24"/>
-              </w:rPr>
-            </w:pPr>
-            <w:r>
-              <w:rPr>
-                <w:rFonts w:ascii="Segoe UI" w:eastAsia="Times New Roman" w:hAnsi="Segoe UI" w:cs="Segoe UI"/>
-                <w:color w:val="24292F"/>
-                <w:sz w:val="24"/>
-                <w:szCs w:val="24"/>
-              </w:rPr>
-              <w:t>0.6680</w:t>
+              <w:t>0.8268</w:t>
+            </w:r>
+          </w:p>
+        </w:tc>
+        <w:tc>
+          <w:tcPr>
+            <w:tcW w:w="0" w:type="auto"/>
+            <w:shd w:val="clear" w:color="auto" w:fill="FFFFFF"/>
+            <w:tcMar>
+              <w:top w:w="90" w:type="dxa"/>
+              <w:left w:w="195" w:type="dxa"/>
+              <w:bottom w:w="90" w:type="dxa"/>
+              <w:right w:w="195" w:type="dxa"/>
+            </w:tcMar>
+            <w:vAlign w:val="center"/>
+            <w:hideMark/>
+          </w:tcPr>
+          <w:p>
+            <w:pPr>
+              <w:spacing w:after="240" w:line="240" w:lineRule="auto"/>
+              <w:rPr>
+                <w:rFonts w:ascii="Segoe UI" w:eastAsia="Times New Roman" w:hAnsi="Segoe UI" w:cs="Segoe UI"/>
+                <w:color w:val="24292F"/>
+                <w:sz w:val="24"/>
+                <w:szCs w:val="24"/>
+              </w:rPr>
+            </w:pPr>
+            <w:r>
+              <w:rPr>
+                <w:rFonts w:ascii="Segoe UI" w:eastAsia="Times New Roman" w:hAnsi="Segoe UI" w:cs="Segoe UI"/>
+                <w:color w:val="24292F"/>
+                <w:sz w:val="24"/>
+                <w:szCs w:val="24"/>
+              </w:rPr>
+              <w:t>0.7799</w:t>
+            </w:r>
+          </w:p>
+        </w:tc>
+        <w:tc>
+          <w:tcPr>
+            <w:tcW w:w="0" w:type="auto"/>
+            <w:shd w:val="clear" w:color="auto" w:fill="FFFFFF"/>
+            <w:tcMar>
+              <w:top w:w="90" w:type="dxa"/>
+              <w:left w:w="195" w:type="dxa"/>
+              <w:bottom w:w="90" w:type="dxa"/>
+              <w:right w:w="195" w:type="dxa"/>
+            </w:tcMar>
+            <w:vAlign w:val="center"/>
+            <w:hideMark/>
+          </w:tcPr>
+          <w:p>
+            <w:pPr>
+              <w:spacing w:after="240" w:line="240" w:lineRule="auto"/>
+              <w:rPr>
+                <w:rFonts w:ascii="Segoe UI" w:eastAsia="Times New Roman" w:hAnsi="Segoe UI" w:cs="Segoe UI"/>
+                <w:color w:val="24292F"/>
+                <w:sz w:val="24"/>
+                <w:szCs w:val="24"/>
+              </w:rPr>
+            </w:pPr>
+            <w:r>
+              <w:rPr>
+                <w:rFonts w:ascii="Segoe UI" w:eastAsia="Times New Roman" w:hAnsi="Segoe UI" w:cs="Segoe UI"/>
+                <w:color w:val="24292F"/>
+                <w:sz w:val="24"/>
+                <w:szCs w:val="24"/>
+              </w:rPr>
+              <w:t>0.7634</w:t>
             </w:r>
           </w:p>
         </w:tc>
@@ -1332,109 +1361,109 @@
                 <w:szCs w:val="24"/>
                 <w:highlight w:val="yellow"/>
               </w:rPr>
-              <w:t>0.7218</w:t>
-            </w:r>
-          </w:p>
-        </w:tc>
-        <w:tc>
-          <w:tcPr>
-            <w:tcW w:w="0" w:type="auto"/>
-            <w:shd w:val="clear" w:color="auto" w:fill="FFFFFF"/>
-            <w:tcMar>
-              <w:top w:w="90" w:type="dxa"/>
-              <w:left w:w="195" w:type="dxa"/>
-              <w:bottom w:w="90" w:type="dxa"/>
-              <w:right w:w="195" w:type="dxa"/>
-            </w:tcMar>
-            <w:vAlign w:val="center"/>
-            <w:hideMark/>
-          </w:tcPr>
-          <w:p>
-            <w:pPr>
-              <w:spacing w:after="240" w:line="240" w:lineRule="auto"/>
-              <w:rPr>
-                <w:rFonts w:ascii="Segoe UI" w:eastAsia="Times New Roman" w:hAnsi="Segoe UI" w:cs="Segoe UI"/>
-                <w:color w:val="24292F"/>
-                <w:sz w:val="24"/>
-                <w:szCs w:val="24"/>
-              </w:rPr>
-            </w:pPr>
-            <w:r>
-              <w:rPr>
-                <w:rFonts w:ascii="Segoe UI" w:eastAsia="Times New Roman" w:hAnsi="Segoe UI" w:cs="Segoe UI"/>
-                <w:color w:val="24292F"/>
-                <w:sz w:val="24"/>
-                <w:szCs w:val="24"/>
-              </w:rPr>
-              <w:t>0.4366</w:t>
-            </w:r>
-          </w:p>
-        </w:tc>
-        <w:tc>
-          <w:tcPr>
-            <w:tcW w:w="0" w:type="auto"/>
-            <w:shd w:val="clear" w:color="auto" w:fill="FFFFFF"/>
-            <w:tcMar>
-              <w:top w:w="90" w:type="dxa"/>
-              <w:left w:w="195" w:type="dxa"/>
-              <w:bottom w:w="90" w:type="dxa"/>
-              <w:right w:w="195" w:type="dxa"/>
-            </w:tcMar>
-            <w:vAlign w:val="center"/>
-            <w:hideMark/>
-          </w:tcPr>
-          <w:p>
-            <w:pPr>
-              <w:spacing w:after="240" w:line="240" w:lineRule="auto"/>
-              <w:rPr>
-                <w:rFonts w:ascii="Segoe UI" w:eastAsia="Times New Roman" w:hAnsi="Segoe UI" w:cs="Segoe UI"/>
-                <w:color w:val="24292F"/>
-                <w:sz w:val="24"/>
-                <w:szCs w:val="24"/>
-              </w:rPr>
-            </w:pPr>
-            <w:r>
-              <w:rPr>
-                <w:rFonts w:ascii="Segoe UI" w:eastAsia="Times New Roman" w:hAnsi="Segoe UI" w:cs="Segoe UI"/>
-                <w:color w:val="24292F"/>
-                <w:sz w:val="24"/>
-                <w:szCs w:val="24"/>
-              </w:rPr>
-              <w:t>0.6901</w:t>
-            </w:r>
-          </w:p>
-        </w:tc>
-        <w:tc>
-          <w:tcPr>
-            <w:tcW w:w="0" w:type="auto"/>
-            <w:shd w:val="clear" w:color="auto" w:fill="FFFFFF"/>
-            <w:tcMar>
-              <w:top w:w="90" w:type="dxa"/>
-              <w:left w:w="195" w:type="dxa"/>
-              <w:bottom w:w="90" w:type="dxa"/>
-              <w:right w:w="195" w:type="dxa"/>
-            </w:tcMar>
-            <w:vAlign w:val="center"/>
-            <w:hideMark/>
-          </w:tcPr>
-          <w:p>
-            <w:pPr>
-              <w:spacing w:after="240" w:line="240" w:lineRule="auto"/>
-              <w:rPr>
-                <w:rFonts w:ascii="Segoe UI" w:eastAsia="Times New Roman" w:hAnsi="Segoe UI" w:cs="Segoe UI"/>
-                <w:color w:val="24292F"/>
-                <w:sz w:val="24"/>
-                <w:szCs w:val="24"/>
-              </w:rPr>
-            </w:pPr>
-            <w:r>
-              <w:rPr>
-                <w:rFonts w:ascii="Segoe UI" w:eastAsia="Times New Roman" w:hAnsi="Segoe UI" w:cs="Segoe UI"/>
-                <w:color w:val="24292F"/>
-                <w:sz w:val="24"/>
-                <w:szCs w:val="24"/>
-              </w:rPr>
-              <w:t>0.5951</w:t>
+              <w:t>0.6921</w:t>
+            </w:r>
+          </w:p>
+        </w:tc>
+        <w:tc>
+          <w:tcPr>
+            <w:tcW w:w="0" w:type="auto"/>
+            <w:shd w:val="clear" w:color="auto" w:fill="FFFFFF"/>
+            <w:tcMar>
+              <w:top w:w="90" w:type="dxa"/>
+              <w:left w:w="195" w:type="dxa"/>
+              <w:bottom w:w="90" w:type="dxa"/>
+              <w:right w:w="195" w:type="dxa"/>
+            </w:tcMar>
+            <w:vAlign w:val="center"/>
+            <w:hideMark/>
+          </w:tcPr>
+          <w:p>
+            <w:pPr>
+              <w:spacing w:after="240" w:line="240" w:lineRule="auto"/>
+              <w:rPr>
+                <w:rFonts w:ascii="Segoe UI" w:eastAsia="Times New Roman" w:hAnsi="Segoe UI" w:cs="Segoe UI"/>
+                <w:color w:val="24292F"/>
+                <w:sz w:val="24"/>
+                <w:szCs w:val="24"/>
+              </w:rPr>
+            </w:pPr>
+            <w:r>
+              <w:rPr>
+                <w:rFonts w:ascii="Segoe UI" w:eastAsia="Times New Roman" w:hAnsi="Segoe UI" w:cs="Segoe UI"/>
+                <w:color w:val="24292F"/>
+                <w:sz w:val="24"/>
+                <w:szCs w:val="24"/>
+              </w:rPr>
+              <w:t>0.4901</w:t>
+            </w:r>
+          </w:p>
+        </w:tc>
+        <w:tc>
+          <w:tcPr>
+            <w:tcW w:w="0" w:type="auto"/>
+            <w:shd w:val="clear" w:color="auto" w:fill="FFFFFF"/>
+            <w:tcMar>
+              <w:top w:w="90" w:type="dxa"/>
+              <w:left w:w="195" w:type="dxa"/>
+              <w:bottom w:w="90" w:type="dxa"/>
+              <w:right w:w="195" w:type="dxa"/>
+            </w:tcMar>
+            <w:vAlign w:val="center"/>
+            <w:hideMark/>
+          </w:tcPr>
+          <w:p>
+            <w:pPr>
+              <w:spacing w:after="240" w:line="240" w:lineRule="auto"/>
+              <w:rPr>
+                <w:rFonts w:ascii="Segoe UI" w:eastAsia="Times New Roman" w:hAnsi="Segoe UI" w:cs="Segoe UI"/>
+                <w:color w:val="24292F"/>
+                <w:sz w:val="24"/>
+                <w:szCs w:val="24"/>
+              </w:rPr>
+            </w:pPr>
+            <w:r>
+              <w:rPr>
+                <w:rFonts w:ascii="Segoe UI" w:eastAsia="Times New Roman" w:hAnsi="Segoe UI" w:cs="Segoe UI"/>
+                <w:color w:val="24292F"/>
+                <w:sz w:val="24"/>
+                <w:szCs w:val="24"/>
+              </w:rPr>
+              <w:t>0.6689</w:t>
+            </w:r>
+          </w:p>
+        </w:tc>
+        <w:tc>
+          <w:tcPr>
+            <w:tcW w:w="0" w:type="auto"/>
+            <w:shd w:val="clear" w:color="auto" w:fill="FFFFFF"/>
+            <w:tcMar>
+              <w:top w:w="90" w:type="dxa"/>
+              <w:left w:w="195" w:type="dxa"/>
+              <w:bottom w:w="90" w:type="dxa"/>
+              <w:right w:w="195" w:type="dxa"/>
+            </w:tcMar>
+            <w:vAlign w:val="center"/>
+            <w:hideMark/>
+          </w:tcPr>
+          <w:p>
+            <w:pPr>
+              <w:spacing w:after="240" w:line="240" w:lineRule="auto"/>
+              <w:rPr>
+                <w:rFonts w:ascii="Segoe UI" w:eastAsia="Times New Roman" w:hAnsi="Segoe UI" w:cs="Segoe UI"/>
+                <w:color w:val="24292F"/>
+                <w:sz w:val="24"/>
+                <w:szCs w:val="24"/>
+              </w:rPr>
+            </w:pPr>
+            <w:r>
+              <w:rPr>
+                <w:rFonts w:ascii="Segoe UI" w:eastAsia="Times New Roman" w:hAnsi="Segoe UI" w:cs="Segoe UI"/>
+                <w:color w:val="24292F"/>
+                <w:sz w:val="24"/>
+                <w:szCs w:val="24"/>
+              </w:rPr>
+              <w:t>0.5662</w:t>
             </w:r>
           </w:p>
         </w:tc>
@@ -1470,41 +1499,7 @@
                 <w:sz w:val="24"/>
                 <w:szCs w:val="24"/>
               </w:rPr>
-              <w:t>AUC</w:t>
-            </w:r>
-          </w:p>
-        </w:tc>
-        <w:tc>
-          <w:tcPr>
-            <w:tcW w:w="0" w:type="auto"/>
-            <w:shd w:val="clear" w:color="auto" w:fill="FFFFFF"/>
-            <w:tcMar>
-              <w:top w:w="90" w:type="dxa"/>
-              <w:left w:w="195" w:type="dxa"/>
-              <w:bottom w:w="90" w:type="dxa"/>
-              <w:right w:w="195" w:type="dxa"/>
-            </w:tcMar>
-            <w:vAlign w:val="center"/>
-            <w:hideMark/>
-          </w:tcPr>
-          <w:p>
-            <w:pPr>
-              <w:spacing w:after="240" w:line="240" w:lineRule="auto"/>
-              <w:rPr>
-                <w:rFonts w:ascii="Segoe UI" w:eastAsia="Times New Roman" w:hAnsi="Segoe UI" w:cs="Segoe UI"/>
-                <w:color w:val="24292F"/>
-                <w:sz w:val="24"/>
-                <w:szCs w:val="24"/>
-              </w:rPr>
-            </w:pPr>
-            <w:r>
-              <w:rPr>
-                <w:rFonts w:ascii="Segoe UI" w:eastAsia="Times New Roman" w:hAnsi="Segoe UI" w:cs="Segoe UI"/>
-                <w:color w:val="24292F"/>
-                <w:sz w:val="24"/>
-                <w:szCs w:val="24"/>
-              </w:rPr>
-              <w:t>0.645</w:t>
+              <w:t>F1 Score</w:t>
             </w:r>
           </w:p>
         </w:tc>
@@ -1539,75 +1534,109 @@
                 <w:szCs w:val="24"/>
                 <w:highlight w:val="yellow"/>
               </w:rPr>
-              <w:t>0.666</w:t>
-            </w:r>
-          </w:p>
-        </w:tc>
-        <w:tc>
-          <w:tcPr>
-            <w:tcW w:w="0" w:type="auto"/>
-            <w:shd w:val="clear" w:color="auto" w:fill="FFFFFF"/>
-            <w:tcMar>
-              <w:top w:w="90" w:type="dxa"/>
-              <w:left w:w="195" w:type="dxa"/>
-              <w:bottom w:w="90" w:type="dxa"/>
-              <w:right w:w="195" w:type="dxa"/>
-            </w:tcMar>
-            <w:vAlign w:val="center"/>
-            <w:hideMark/>
-          </w:tcPr>
-          <w:p>
-            <w:pPr>
-              <w:spacing w:after="240" w:line="240" w:lineRule="auto"/>
-              <w:rPr>
-                <w:rFonts w:ascii="Segoe UI" w:eastAsia="Times New Roman" w:hAnsi="Segoe UI" w:cs="Segoe UI"/>
-                <w:color w:val="24292F"/>
-                <w:sz w:val="24"/>
-                <w:szCs w:val="24"/>
-              </w:rPr>
-            </w:pPr>
-            <w:r>
-              <w:rPr>
-                <w:rFonts w:ascii="Segoe UI" w:eastAsia="Times New Roman" w:hAnsi="Segoe UI" w:cs="Segoe UI"/>
-                <w:color w:val="24292F"/>
-                <w:sz w:val="24"/>
-                <w:szCs w:val="24"/>
-              </w:rPr>
-              <w:t>0.663</w:t>
-            </w:r>
-          </w:p>
-        </w:tc>
-        <w:tc>
-          <w:tcPr>
-            <w:tcW w:w="0" w:type="auto"/>
-            <w:shd w:val="clear" w:color="auto" w:fill="FFFFFF"/>
-            <w:tcMar>
-              <w:top w:w="90" w:type="dxa"/>
-              <w:left w:w="195" w:type="dxa"/>
-              <w:bottom w:w="90" w:type="dxa"/>
-              <w:right w:w="195" w:type="dxa"/>
-            </w:tcMar>
-            <w:vAlign w:val="center"/>
-            <w:hideMark/>
-          </w:tcPr>
-          <w:p>
-            <w:pPr>
-              <w:spacing w:after="240" w:line="240" w:lineRule="auto"/>
-              <w:rPr>
-                <w:rFonts w:ascii="Segoe UI" w:eastAsia="Times New Roman" w:hAnsi="Segoe UI" w:cs="Segoe UI"/>
-                <w:color w:val="24292F"/>
-                <w:sz w:val="24"/>
-                <w:szCs w:val="24"/>
-              </w:rPr>
-            </w:pPr>
-            <w:r>
-              <w:rPr>
-                <w:rFonts w:ascii="Segoe UI" w:eastAsia="Times New Roman" w:hAnsi="Segoe UI" w:cs="Segoe UI"/>
-                <w:color w:val="24292F"/>
-                <w:sz w:val="24"/>
-                <w:szCs w:val="24"/>
-              </w:rPr>
-              <w:t>0.607</w:t>
+              <w:t>0.7295</w:t>
+            </w:r>
+          </w:p>
+        </w:tc>
+        <w:tc>
+          <w:tcPr>
+            <w:tcW w:w="0" w:type="auto"/>
+            <w:shd w:val="clear" w:color="auto" w:fill="FFFFFF"/>
+            <w:tcMar>
+              <w:top w:w="90" w:type="dxa"/>
+              <w:left w:w="195" w:type="dxa"/>
+              <w:bottom w:w="90" w:type="dxa"/>
+              <w:right w:w="195" w:type="dxa"/>
+            </w:tcMar>
+            <w:vAlign w:val="center"/>
+            <w:hideMark/>
+          </w:tcPr>
+          <w:p>
+            <w:pPr>
+              <w:spacing w:after="240" w:line="240" w:lineRule="auto"/>
+              <w:rPr>
+                <w:rFonts w:ascii="Segoe UI" w:eastAsia="Times New Roman" w:hAnsi="Segoe UI" w:cs="Segoe UI"/>
+                <w:color w:val="24292F"/>
+                <w:sz w:val="24"/>
+                <w:szCs w:val="24"/>
+              </w:rPr>
+            </w:pPr>
+            <w:r>
+              <w:rPr>
+                <w:rFonts w:ascii="Segoe UI" w:eastAsia="Times New Roman" w:hAnsi="Segoe UI" w:cs="Segoe UI"/>
+                <w:color w:val="24292F"/>
+                <w:sz w:val="24"/>
+                <w:szCs w:val="24"/>
+              </w:rPr>
+              <w:t>0.6154</w:t>
+            </w:r>
+          </w:p>
+        </w:tc>
+        <w:tc>
+          <w:tcPr>
+            <w:tcW w:w="0" w:type="auto"/>
+            <w:shd w:val="clear" w:color="auto" w:fill="FFFFFF"/>
+            <w:tcMar>
+              <w:top w:w="90" w:type="dxa"/>
+              <w:left w:w="195" w:type="dxa"/>
+              <w:bottom w:w="90" w:type="dxa"/>
+              <w:right w:w="195" w:type="dxa"/>
+            </w:tcMar>
+            <w:vAlign w:val="center"/>
+            <w:hideMark/>
+          </w:tcPr>
+          <w:p>
+            <w:pPr>
+              <w:spacing w:after="240" w:line="240" w:lineRule="auto"/>
+              <w:rPr>
+                <w:rFonts w:ascii="Segoe UI" w:eastAsia="Times New Roman" w:hAnsi="Segoe UI" w:cs="Segoe UI"/>
+                <w:color w:val="24292F"/>
+                <w:sz w:val="24"/>
+                <w:szCs w:val="24"/>
+              </w:rPr>
+            </w:pPr>
+            <w:r>
+              <w:rPr>
+                <w:rFonts w:ascii="Segoe UI" w:eastAsia="Times New Roman" w:hAnsi="Segoe UI" w:cs="Segoe UI"/>
+                <w:color w:val="24292F"/>
+                <w:sz w:val="24"/>
+                <w:szCs w:val="24"/>
+              </w:rPr>
+              <w:t>0.7201</w:t>
+            </w:r>
+          </w:p>
+        </w:tc>
+        <w:tc>
+          <w:tcPr>
+            <w:tcW w:w="0" w:type="auto"/>
+            <w:shd w:val="clear" w:color="auto" w:fill="FFFFFF"/>
+            <w:tcMar>
+              <w:top w:w="90" w:type="dxa"/>
+              <w:left w:w="195" w:type="dxa"/>
+              <w:bottom w:w="90" w:type="dxa"/>
+              <w:right w:w="195" w:type="dxa"/>
+            </w:tcMar>
+            <w:vAlign w:val="center"/>
+            <w:hideMark/>
+          </w:tcPr>
+          <w:p>
+            <w:pPr>
+              <w:spacing w:after="240" w:line="240" w:lineRule="auto"/>
+              <w:rPr>
+                <w:rFonts w:ascii="Segoe UI" w:eastAsia="Times New Roman" w:hAnsi="Segoe UI" w:cs="Segoe UI"/>
+                <w:color w:val="24292F"/>
+                <w:sz w:val="24"/>
+                <w:szCs w:val="24"/>
+              </w:rPr>
+            </w:pPr>
+            <w:r>
+              <w:rPr>
+                <w:rFonts w:ascii="Segoe UI" w:eastAsia="Times New Roman" w:hAnsi="Segoe UI" w:cs="Segoe UI"/>
+                <w:color w:val="24292F"/>
+                <w:sz w:val="24"/>
+                <w:szCs w:val="24"/>
+              </w:rPr>
+              <w:t>0.6502</w:t>
             </w:r>
           </w:p>
         </w:tc>
@@ -1643,6 +1672,180 @@
                 <w:sz w:val="24"/>
                 <w:szCs w:val="24"/>
               </w:rPr>
+              <w:t>AUC</w:t>
+            </w:r>
+          </w:p>
+        </w:tc>
+        <w:tc>
+          <w:tcPr>
+            <w:tcW w:w="0" w:type="auto"/>
+            <w:shd w:val="clear" w:color="auto" w:fill="FFFFFF"/>
+            <w:tcMar>
+              <w:top w:w="90" w:type="dxa"/>
+              <w:left w:w="195" w:type="dxa"/>
+              <w:bottom w:w="90" w:type="dxa"/>
+              <w:right w:w="195" w:type="dxa"/>
+            </w:tcMar>
+            <w:vAlign w:val="center"/>
+            <w:hideMark/>
+          </w:tcPr>
+          <w:p>
+            <w:pPr>
+              <w:spacing w:after="240" w:line="240" w:lineRule="auto"/>
+              <w:rPr>
+                <w:rFonts w:ascii="Segoe UI" w:eastAsia="Times New Roman" w:hAnsi="Segoe UI" w:cs="Segoe UI"/>
+                <w:color w:val="24292F"/>
+                <w:sz w:val="24"/>
+                <w:szCs w:val="24"/>
+              </w:rPr>
+            </w:pPr>
+            <w:r>
+              <w:rPr>
+                <w:rFonts w:ascii="Segoe UI" w:eastAsia="Times New Roman" w:hAnsi="Segoe UI" w:cs="Segoe UI"/>
+                <w:color w:val="24292F"/>
+                <w:sz w:val="24"/>
+                <w:szCs w:val="24"/>
+                <w:highlight w:val="yellow"/>
+              </w:rPr>
+              <w:t>0.693</w:t>
+            </w:r>
+          </w:p>
+        </w:tc>
+        <w:tc>
+          <w:tcPr>
+            <w:tcW w:w="0" w:type="auto"/>
+            <w:shd w:val="clear" w:color="auto" w:fill="FFFFFF"/>
+            <w:tcMar>
+              <w:top w:w="90" w:type="dxa"/>
+              <w:left w:w="195" w:type="dxa"/>
+              <w:bottom w:w="90" w:type="dxa"/>
+              <w:right w:w="195" w:type="dxa"/>
+            </w:tcMar>
+            <w:vAlign w:val="center"/>
+            <w:hideMark/>
+          </w:tcPr>
+          <w:p>
+            <w:pPr>
+              <w:spacing w:after="240" w:line="240" w:lineRule="auto"/>
+              <w:rPr>
+                <w:rFonts w:ascii="Segoe UI" w:eastAsia="Times New Roman" w:hAnsi="Segoe UI" w:cs="Segoe UI"/>
+                <w:color w:val="24292F"/>
+                <w:sz w:val="24"/>
+                <w:szCs w:val="24"/>
+              </w:rPr>
+            </w:pPr>
+            <w:r>
+              <w:rPr>
+                <w:rFonts w:ascii="Segoe UI" w:eastAsia="Times New Roman" w:hAnsi="Segoe UI" w:cs="Segoe UI"/>
+                <w:color w:val="24292F"/>
+                <w:sz w:val="24"/>
+                <w:szCs w:val="24"/>
+              </w:rPr>
+              <w:t>0.668</w:t>
+            </w:r>
+          </w:p>
+        </w:tc>
+        <w:tc>
+          <w:tcPr>
+            <w:tcW w:w="0" w:type="auto"/>
+            <w:shd w:val="clear" w:color="auto" w:fill="FFFFFF"/>
+            <w:tcMar>
+              <w:top w:w="90" w:type="dxa"/>
+              <w:left w:w="195" w:type="dxa"/>
+              <w:bottom w:w="90" w:type="dxa"/>
+              <w:right w:w="195" w:type="dxa"/>
+            </w:tcMar>
+            <w:vAlign w:val="center"/>
+            <w:hideMark/>
+          </w:tcPr>
+          <w:p>
+            <w:pPr>
+              <w:spacing w:after="240" w:line="240" w:lineRule="auto"/>
+              <w:rPr>
+                <w:rFonts w:ascii="Segoe UI" w:eastAsia="Times New Roman" w:hAnsi="Segoe UI" w:cs="Segoe UI"/>
+                <w:color w:val="24292F"/>
+                <w:sz w:val="24"/>
+                <w:szCs w:val="24"/>
+              </w:rPr>
+            </w:pPr>
+            <w:r>
+              <w:rPr>
+                <w:rFonts w:ascii="Segoe UI" w:eastAsia="Times New Roman" w:hAnsi="Segoe UI" w:cs="Segoe UI"/>
+                <w:color w:val="24292F"/>
+                <w:sz w:val="24"/>
+                <w:szCs w:val="24"/>
+                <w:highlight w:val="yellow"/>
+              </w:rPr>
+              <w:t>0.693</w:t>
+            </w:r>
+          </w:p>
+        </w:tc>
+        <w:tc>
+          <w:tcPr>
+            <w:tcW w:w="0" w:type="auto"/>
+            <w:shd w:val="clear" w:color="auto" w:fill="FFFFFF"/>
+            <w:tcMar>
+              <w:top w:w="90" w:type="dxa"/>
+              <w:left w:w="195" w:type="dxa"/>
+              <w:bottom w:w="90" w:type="dxa"/>
+              <w:right w:w="195" w:type="dxa"/>
+            </w:tcMar>
+            <w:vAlign w:val="center"/>
+            <w:hideMark/>
+          </w:tcPr>
+          <w:p>
+            <w:pPr>
+              <w:spacing w:after="240" w:line="240" w:lineRule="auto"/>
+              <w:rPr>
+                <w:rFonts w:ascii="Segoe UI" w:eastAsia="Times New Roman" w:hAnsi="Segoe UI" w:cs="Segoe UI"/>
+                <w:color w:val="24292F"/>
+                <w:sz w:val="24"/>
+                <w:szCs w:val="24"/>
+              </w:rPr>
+            </w:pPr>
+            <w:r>
+              <w:rPr>
+                <w:rFonts w:ascii="Segoe UI" w:eastAsia="Times New Roman" w:hAnsi="Segoe UI" w:cs="Segoe UI"/>
+                <w:color w:val="24292F"/>
+                <w:sz w:val="24"/>
+                <w:szCs w:val="24"/>
+              </w:rPr>
+              <w:t>0.652</w:t>
+            </w:r>
+          </w:p>
+        </w:tc>
+      </w:tr>
+      <w:tr>
+        <w:tc>
+          <w:tcPr>
+            <w:tcW w:w="0" w:type="auto"/>
+            <w:shd w:val="clear" w:color="auto" w:fill="FFFFFF"/>
+            <w:tcMar>
+              <w:top w:w="90" w:type="dxa"/>
+              <w:left w:w="195" w:type="dxa"/>
+              <w:bottom w:w="90" w:type="dxa"/>
+              <w:right w:w="195" w:type="dxa"/>
+            </w:tcMar>
+            <w:vAlign w:val="center"/>
+            <w:hideMark/>
+          </w:tcPr>
+          <w:p>
+            <w:pPr>
+              <w:spacing w:after="240" w:line="240" w:lineRule="auto"/>
+              <w:rPr>
+                <w:rFonts w:ascii="Segoe UI" w:eastAsia="Times New Roman" w:hAnsi="Segoe UI" w:cs="Segoe UI"/>
+                <w:color w:val="24292F"/>
+                <w:sz w:val="24"/>
+                <w:szCs w:val="24"/>
+              </w:rPr>
+            </w:pPr>
+            <w:r>
+              <w:rPr>
+                <w:rFonts w:ascii="Segoe UI" w:eastAsia="Times New Roman" w:hAnsi="Segoe UI" w:cs="Segoe UI"/>
+                <w:color w:val="24292F"/>
+                <w:sz w:val="24"/>
+                <w:szCs w:val="24"/>
+              </w:rPr>
               <w:t>Training Run Time</w:t>
             </w:r>
           </w:p>
@@ -1677,25 +1880,7 @@
                 <w:sz w:val="24"/>
                 <w:szCs w:val="24"/>
               </w:rPr>
-              <w:t>5.936</w:t>
-            </w:r>
-            <w:r>
-              <w:rPr>
-                <w:rFonts w:ascii="Segoe UI" w:eastAsia="Times New Roman" w:hAnsi="Segoe UI" w:cs="Segoe UI"/>
-                <w:color w:val="24292F"/>
-                <w:sz w:val="24"/>
-                <w:szCs w:val="24"/>
-              </w:rPr>
-              <w:t xml:space="preserve"> </w:t>
-            </w:r>
-            <w:r>
-              <w:rPr>
-                <w:rFonts w:ascii="Segoe UI" w:eastAsia="Times New Roman" w:hAnsi="Segoe UI" w:cs="Segoe UI"/>
-                <w:color w:val="24292F"/>
-                <w:sz w:val="24"/>
-                <w:szCs w:val="24"/>
-              </w:rPr>
-              <w:t>s</w:t>
+              <w:t>4.753 s</w:t>
             </w:r>
           </w:p>
         </w:tc>
@@ -1730,135 +1915,80 @@
                 <w:szCs w:val="24"/>
                 <w:highlight w:val="yellow"/>
               </w:rPr>
-              <w:t>0.014 s</w:t>
-            </w:r>
-          </w:p>
-        </w:tc>
-        <w:tc>
-          <w:tcPr>
-            <w:tcW w:w="0" w:type="auto"/>
-            <w:shd w:val="clear" w:color="auto" w:fill="FFFFFF"/>
-            <w:tcMar>
-              <w:top w:w="90" w:type="dxa"/>
-              <w:left w:w="195" w:type="dxa"/>
-              <w:bottom w:w="90" w:type="dxa"/>
-              <w:right w:w="195" w:type="dxa"/>
-            </w:tcMar>
-            <w:vAlign w:val="center"/>
-            <w:hideMark/>
-          </w:tcPr>
-          <w:p>
-            <w:pPr>
-              <w:spacing w:after="240" w:line="240" w:lineRule="auto"/>
-              <w:rPr>
-                <w:rFonts w:ascii="Segoe UI" w:eastAsia="Times New Roman" w:hAnsi="Segoe UI" w:cs="Segoe UI"/>
-                <w:color w:val="24292F"/>
-                <w:sz w:val="24"/>
-                <w:szCs w:val="24"/>
-              </w:rPr>
-            </w:pPr>
-            <w:r>
-              <w:rPr>
-                <w:rFonts w:ascii="Segoe UI" w:eastAsia="Times New Roman" w:hAnsi="Segoe UI" w:cs="Segoe UI"/>
-                <w:color w:val="24292F"/>
-                <w:sz w:val="24"/>
-                <w:szCs w:val="24"/>
-              </w:rPr>
-              <w:t xml:space="preserve"> </w:t>
-            </w:r>
-            <w:r>
-              <w:rPr>
-                <w:rFonts w:ascii="Segoe UI" w:eastAsia="Times New Roman" w:hAnsi="Segoe UI" w:cs="Segoe UI"/>
-                <w:color w:val="24292F"/>
-                <w:sz w:val="24"/>
-                <w:szCs w:val="24"/>
-              </w:rPr>
-              <w:t>14.506</w:t>
-            </w:r>
-            <w:r>
-              <w:rPr>
-                <w:rFonts w:ascii="Segoe UI" w:eastAsia="Times New Roman" w:hAnsi="Segoe UI" w:cs="Segoe UI"/>
-                <w:color w:val="24292F"/>
-                <w:sz w:val="24"/>
-                <w:szCs w:val="24"/>
-              </w:rPr>
-              <w:t xml:space="preserve"> </w:t>
-            </w:r>
-            <w:r>
-              <w:rPr>
-                <w:rFonts w:ascii="Segoe UI" w:eastAsia="Times New Roman" w:hAnsi="Segoe UI" w:cs="Segoe UI"/>
-                <w:color w:val="24292F"/>
-                <w:sz w:val="24"/>
-                <w:szCs w:val="24"/>
-              </w:rPr>
-              <w:t>s</w:t>
-            </w:r>
-          </w:p>
-        </w:tc>
-        <w:tc>
-          <w:tcPr>
-            <w:tcW w:w="0" w:type="auto"/>
-            <w:shd w:val="clear" w:color="auto" w:fill="FFFFFF"/>
-            <w:tcMar>
-              <w:top w:w="90" w:type="dxa"/>
-              <w:left w:w="195" w:type="dxa"/>
-              <w:bottom w:w="90" w:type="dxa"/>
-              <w:right w:w="195" w:type="dxa"/>
-            </w:tcMar>
-            <w:vAlign w:val="center"/>
-            <w:hideMark/>
-          </w:tcPr>
-          <w:p>
-            <w:pPr>
-              <w:spacing w:after="240" w:line="240" w:lineRule="auto"/>
-              <w:rPr>
-                <w:rFonts w:ascii="Segoe UI" w:eastAsia="Times New Roman" w:hAnsi="Segoe UI" w:cs="Segoe UI"/>
-                <w:color w:val="24292F"/>
-                <w:sz w:val="24"/>
-                <w:szCs w:val="24"/>
-              </w:rPr>
-            </w:pPr>
-            <w:r>
-              <w:rPr>
-                <w:rFonts w:ascii="Segoe UI" w:eastAsia="Times New Roman" w:hAnsi="Segoe UI" w:cs="Segoe UI"/>
-                <w:color w:val="24292F"/>
-                <w:sz w:val="24"/>
-                <w:szCs w:val="24"/>
-              </w:rPr>
-              <w:t>0.604</w:t>
-            </w:r>
-            <w:r>
-              <w:rPr>
-                <w:rFonts w:ascii="Segoe UI" w:eastAsia="Times New Roman" w:hAnsi="Segoe UI" w:cs="Segoe UI"/>
-                <w:color w:val="24292F"/>
-                <w:sz w:val="24"/>
-                <w:szCs w:val="24"/>
-              </w:rPr>
-              <w:t xml:space="preserve"> s</w:t>
+              <w:t>0.008 s</w:t>
+            </w:r>
+          </w:p>
+        </w:tc>
+        <w:tc>
+          <w:tcPr>
+            <w:tcW w:w="0" w:type="auto"/>
+            <w:shd w:val="clear" w:color="auto" w:fill="FFFFFF"/>
+            <w:tcMar>
+              <w:top w:w="90" w:type="dxa"/>
+              <w:left w:w="195" w:type="dxa"/>
+              <w:bottom w:w="90" w:type="dxa"/>
+              <w:right w:w="195" w:type="dxa"/>
+            </w:tcMar>
+            <w:vAlign w:val="center"/>
+            <w:hideMark/>
+          </w:tcPr>
+          <w:p>
+            <w:pPr>
+              <w:spacing w:after="240" w:line="240" w:lineRule="auto"/>
+              <w:rPr>
+                <w:rFonts w:ascii="Segoe UI" w:eastAsia="Times New Roman" w:hAnsi="Segoe UI" w:cs="Segoe UI"/>
+                <w:color w:val="24292F"/>
+                <w:sz w:val="24"/>
+                <w:szCs w:val="24"/>
+              </w:rPr>
+            </w:pPr>
+            <w:r>
+              <w:rPr>
+                <w:rFonts w:ascii="Segoe UI" w:eastAsia="Times New Roman" w:hAnsi="Segoe UI" w:cs="Segoe UI"/>
+                <w:color w:val="24292F"/>
+                <w:sz w:val="24"/>
+                <w:szCs w:val="24"/>
+              </w:rPr>
+              <w:t>0.637 s</w:t>
+            </w:r>
+          </w:p>
+        </w:tc>
+        <w:tc>
+          <w:tcPr>
+            <w:tcW w:w="0" w:type="auto"/>
+            <w:shd w:val="clear" w:color="auto" w:fill="FFFFFF"/>
+            <w:tcMar>
+              <w:top w:w="90" w:type="dxa"/>
+              <w:left w:w="195" w:type="dxa"/>
+              <w:bottom w:w="90" w:type="dxa"/>
+              <w:right w:w="195" w:type="dxa"/>
+            </w:tcMar>
+            <w:vAlign w:val="center"/>
+            <w:hideMark/>
+          </w:tcPr>
+          <w:p>
+            <w:pPr>
+              <w:spacing w:after="240" w:line="240" w:lineRule="auto"/>
+              <w:rPr>
+                <w:rFonts w:ascii="Segoe UI" w:eastAsia="Times New Roman" w:hAnsi="Segoe UI" w:cs="Segoe UI"/>
+                <w:color w:val="24292F"/>
+                <w:sz w:val="24"/>
+                <w:szCs w:val="24"/>
+              </w:rPr>
+            </w:pPr>
+            <w:r>
+              <w:rPr>
+                <w:rFonts w:ascii="Segoe UI" w:eastAsia="Times New Roman" w:hAnsi="Segoe UI" w:cs="Segoe UI"/>
+                <w:color w:val="24292F"/>
+                <w:sz w:val="24"/>
+                <w:szCs w:val="24"/>
+              </w:rPr>
+              <w:t>0.39 s</w:t>
             </w:r>
           </w:p>
         </w:tc>
       </w:tr>
     </w:tbl>
-    <w:p>
-      <w:pPr>
-        <w:shd w:val="clear" w:color="auto" w:fill="FFFFFF"/>
-        <w:spacing w:after="0" w:line="480" w:lineRule="auto"/>
-        <w:rPr>
-          <w:rFonts w:ascii="Times New Roman" w:eastAsia="Times New Roman" w:hAnsi="Times New Roman" w:cs="Times New Roman"/>
-          <w:color w:val="333333"/>
-          <w:sz w:val="24"/>
-        </w:rPr>
-      </w:pPr>
-      <w:r>
-        <w:rPr>
-          <w:rFonts w:ascii="Times New Roman" w:eastAsia="Times New Roman" w:hAnsi="Times New Roman" w:cs="Times New Roman"/>
-          <w:color w:val="333333"/>
-          <w:sz w:val="24"/>
-        </w:rPr>
-        <w:t xml:space="preserve"> </w:t>
-      </w:r>
-    </w:p>
     <w:p>
       <w:pPr>
         <w:spacing w:after="0" w:line="240" w:lineRule="auto"/>

--- a/Code and Technical Reports/Initial Results and Code.docx
+++ b/Code and Technical Reports/Initial Results and Code.docx
@@ -258,6 +258,16 @@
           <w:color w:val="333333"/>
           <w:sz w:val="24"/>
         </w:rPr>
+        <w:t xml:space="preserve">The dataset consists of 1700 rows and 125 columns (119 integer and 6 numeric). 7.5% of the dataset contains missing values but there are no duplicate rows. </w:t>
+      </w:r>
+      <w:bookmarkStart w:id="2" w:name="_GoBack"/>
+      <w:bookmarkEnd w:id="2"/>
+      <w:r>
+        <w:rPr>
+          <w:rFonts w:ascii="Times New Roman" w:eastAsia="Times New Roman" w:hAnsi="Times New Roman" w:cs="Times New Roman"/>
+          <w:color w:val="333333"/>
+          <w:sz w:val="24"/>
+        </w:rPr>
         <w:t>Descriptive statistic revealed blood pressure variables had values of 0 as well as discrepancies between values reported by different healthcare units. Therefore, rows with values of 0 in either blood pressure variable were removed and if there were discrepant values, the mean was calculated. Otherwise, the remaining value was coalesced if one was missing. Similarly, it is redundant to have both systolic and diastolic pressure</w:t>
       </w:r>
       <w:r>
@@ -282,7 +292,16 @@
           <w:color w:val="333333"/>
           <w:sz w:val="24"/>
         </w:rPr>
-        <w:t xml:space="preserve">Histograms of attribute distribution showed that some numeric variables were skewed and collected on different scales. The class variable suffers from some class imbalance while many categorical input variables are heavily skewed. Boxplots with t-tests showed that AST_BLOOD and ALT_BLOOD had no statistical significance in relation to any_complication. Correlation analysis was performed using the point </w:t>
+        <w:t xml:space="preserve">Histograms of attribute distribution showed that some numeric variables were skewed and collected on different scales. The class variable suffers from some class imbalance while many categorical input variables are heavily skewed. Boxplots with t-tests showed that AST_BLOOD and ALT_BLOOD had no statistical significance in relation to any_complication. Correlation </w:t>
+      </w:r>
+      <w:r>
+        <w:rPr>
+          <w:rFonts w:ascii="Times New Roman" w:eastAsia="Times New Roman" w:hAnsi="Times New Roman" w:cs="Times New Roman"/>
+          <w:color w:val="333333"/>
+          <w:sz w:val="24"/>
+        </w:rPr>
+        <w:lastRenderedPageBreak/>
+        <w:t xml:space="preserve">analysis was performed using the point </w:t>
       </w:r>
       <w:proofErr w:type="spellStart"/>
       <w:r>
@@ -300,16 +319,7 @@
           <w:color w:val="333333"/>
           <w:sz w:val="24"/>
         </w:rPr>
-        <w:t xml:space="preserve"> correlation coefficient and t-test between numeric attributes and the binary class variable, Pearson correlation coefficient and t-</w:t>
-      </w:r>
-      <w:r>
-        <w:rPr>
-          <w:rFonts w:ascii="Times New Roman" w:eastAsia="Times New Roman" w:hAnsi="Times New Roman" w:cs="Times New Roman"/>
-          <w:color w:val="333333"/>
-          <w:sz w:val="24"/>
-        </w:rPr>
-        <w:lastRenderedPageBreak/>
-        <w:t xml:space="preserve">test between numeric attributes, phi correlation coefficient and chi-square test between binary attributes, and </w:t>
+        <w:t xml:space="preserve"> correlation coefficient and t-test between numeric attributes and the binary class variable, Pearson correlation coefficient and t-test between numeric attributes, phi correlation coefficient and chi-square test between binary attributes, and </w:t>
       </w:r>
       <w:proofErr w:type="spellStart"/>
       <w:r>
@@ -376,11 +386,11 @@
       <w:pPr>
         <w:pStyle w:val="Heading2"/>
       </w:pPr>
-      <w:bookmarkStart w:id="2" w:name="_Toc105179511"/>
+      <w:bookmarkStart w:id="3" w:name="_Toc105179511"/>
       <w:r>
         <w:t>Dimensionality Reduction</w:t>
       </w:r>
-      <w:bookmarkEnd w:id="2"/>
+      <w:bookmarkEnd w:id="3"/>
     </w:p>
     <w:p>
       <w:pPr>
@@ -483,8 +493,6 @@
         </w:rPr>
         <w:t xml:space="preserve"> ones were </w:t>
       </w:r>
-      <w:bookmarkStart w:id="3" w:name="_GoBack"/>
-      <w:bookmarkEnd w:id="3"/>
       <w:r>
         <w:rPr>
           <w:rFonts w:ascii="Times New Roman" w:eastAsia="Times New Roman" w:hAnsi="Times New Roman" w:cs="Times New Roman"/>
@@ -787,7 +795,6 @@
                 <w:sz w:val="24"/>
                 <w:szCs w:val="24"/>
               </w:rPr>
-              <w:lastRenderedPageBreak/>
               <w:t>Model</w:t>
             </w:r>
           </w:p>
@@ -1880,7 +1887,16 @@
                 <w:sz w:val="24"/>
                 <w:szCs w:val="24"/>
               </w:rPr>
-              <w:t>4.753 s</w:t>
+              <w:t>4.690</w:t>
+            </w:r>
+            <w:r>
+              <w:rPr>
+                <w:rFonts w:ascii="Segoe UI" w:eastAsia="Times New Roman" w:hAnsi="Segoe UI" w:cs="Segoe UI"/>
+                <w:color w:val="24292F"/>
+                <w:sz w:val="24"/>
+                <w:szCs w:val="24"/>
+              </w:rPr>
+              <w:t xml:space="preserve"> s</w:t>
             </w:r>
           </w:p>
         </w:tc>
@@ -1915,75 +1931,112 @@
                 <w:szCs w:val="24"/>
                 <w:highlight w:val="yellow"/>
               </w:rPr>
-              <w:t>0.008 s</w:t>
-            </w:r>
-          </w:p>
-        </w:tc>
-        <w:tc>
-          <w:tcPr>
-            <w:tcW w:w="0" w:type="auto"/>
-            <w:shd w:val="clear" w:color="auto" w:fill="FFFFFF"/>
-            <w:tcMar>
-              <w:top w:w="90" w:type="dxa"/>
-              <w:left w:w="195" w:type="dxa"/>
-              <w:bottom w:w="90" w:type="dxa"/>
-              <w:right w:w="195" w:type="dxa"/>
-            </w:tcMar>
-            <w:vAlign w:val="center"/>
-            <w:hideMark/>
-          </w:tcPr>
-          <w:p>
-            <w:pPr>
-              <w:spacing w:after="240" w:line="240" w:lineRule="auto"/>
-              <w:rPr>
-                <w:rFonts w:ascii="Segoe UI" w:eastAsia="Times New Roman" w:hAnsi="Segoe UI" w:cs="Segoe UI"/>
-                <w:color w:val="24292F"/>
-                <w:sz w:val="24"/>
-                <w:szCs w:val="24"/>
-              </w:rPr>
-            </w:pPr>
-            <w:r>
-              <w:rPr>
-                <w:rFonts w:ascii="Segoe UI" w:eastAsia="Times New Roman" w:hAnsi="Segoe UI" w:cs="Segoe UI"/>
-                <w:color w:val="24292F"/>
-                <w:sz w:val="24"/>
-                <w:szCs w:val="24"/>
-              </w:rPr>
-              <w:t>0.637 s</w:t>
-            </w:r>
-          </w:p>
-        </w:tc>
-        <w:tc>
-          <w:tcPr>
-            <w:tcW w:w="0" w:type="auto"/>
-            <w:shd w:val="clear" w:color="auto" w:fill="FFFFFF"/>
-            <w:tcMar>
-              <w:top w:w="90" w:type="dxa"/>
-              <w:left w:w="195" w:type="dxa"/>
-              <w:bottom w:w="90" w:type="dxa"/>
-              <w:right w:w="195" w:type="dxa"/>
-            </w:tcMar>
-            <w:vAlign w:val="center"/>
-            <w:hideMark/>
-          </w:tcPr>
-          <w:p>
-            <w:pPr>
-              <w:spacing w:after="240" w:line="240" w:lineRule="auto"/>
-              <w:rPr>
-                <w:rFonts w:ascii="Segoe UI" w:eastAsia="Times New Roman" w:hAnsi="Segoe UI" w:cs="Segoe UI"/>
-                <w:color w:val="24292F"/>
-                <w:sz w:val="24"/>
-                <w:szCs w:val="24"/>
-              </w:rPr>
-            </w:pPr>
-            <w:r>
-              <w:rPr>
-                <w:rFonts w:ascii="Segoe UI" w:eastAsia="Times New Roman" w:hAnsi="Segoe UI" w:cs="Segoe UI"/>
-                <w:color w:val="24292F"/>
-                <w:sz w:val="24"/>
-                <w:szCs w:val="24"/>
-              </w:rPr>
-              <w:t>0.39 s</w:t>
+              <w:t>0.009</w:t>
+            </w:r>
+            <w:r>
+              <w:rPr>
+                <w:rFonts w:ascii="Segoe UI" w:eastAsia="Times New Roman" w:hAnsi="Segoe UI" w:cs="Segoe UI"/>
+                <w:color w:val="24292F"/>
+                <w:sz w:val="24"/>
+                <w:szCs w:val="24"/>
+                <w:highlight w:val="yellow"/>
+              </w:rPr>
+              <w:t xml:space="preserve"> s</w:t>
+            </w:r>
+          </w:p>
+        </w:tc>
+        <w:tc>
+          <w:tcPr>
+            <w:tcW w:w="0" w:type="auto"/>
+            <w:shd w:val="clear" w:color="auto" w:fill="FFFFFF"/>
+            <w:tcMar>
+              <w:top w:w="90" w:type="dxa"/>
+              <w:left w:w="195" w:type="dxa"/>
+              <w:bottom w:w="90" w:type="dxa"/>
+              <w:right w:w="195" w:type="dxa"/>
+            </w:tcMar>
+            <w:vAlign w:val="center"/>
+            <w:hideMark/>
+          </w:tcPr>
+          <w:p>
+            <w:pPr>
+              <w:spacing w:after="240" w:line="240" w:lineRule="auto"/>
+              <w:rPr>
+                <w:rFonts w:ascii="Segoe UI" w:eastAsia="Times New Roman" w:hAnsi="Segoe UI" w:cs="Segoe UI"/>
+                <w:color w:val="24292F"/>
+                <w:sz w:val="24"/>
+                <w:szCs w:val="24"/>
+              </w:rPr>
+            </w:pPr>
+            <w:r>
+              <w:rPr>
+                <w:rFonts w:ascii="Segoe UI" w:eastAsia="Times New Roman" w:hAnsi="Segoe UI" w:cs="Segoe UI"/>
+                <w:color w:val="24292F"/>
+                <w:sz w:val="24"/>
+                <w:szCs w:val="24"/>
+              </w:rPr>
+              <w:t>0.651</w:t>
+            </w:r>
+            <w:r>
+              <w:rPr>
+                <w:rFonts w:ascii="Segoe UI" w:eastAsia="Times New Roman" w:hAnsi="Segoe UI" w:cs="Segoe UI"/>
+                <w:color w:val="24292F"/>
+                <w:sz w:val="24"/>
+                <w:szCs w:val="24"/>
+              </w:rPr>
+              <w:t xml:space="preserve"> s</w:t>
+            </w:r>
+          </w:p>
+        </w:tc>
+        <w:tc>
+          <w:tcPr>
+            <w:tcW w:w="0" w:type="auto"/>
+            <w:shd w:val="clear" w:color="auto" w:fill="FFFFFF"/>
+            <w:tcMar>
+              <w:top w:w="90" w:type="dxa"/>
+              <w:left w:w="195" w:type="dxa"/>
+              <w:bottom w:w="90" w:type="dxa"/>
+              <w:right w:w="195" w:type="dxa"/>
+            </w:tcMar>
+            <w:vAlign w:val="center"/>
+            <w:hideMark/>
+          </w:tcPr>
+          <w:p>
+            <w:pPr>
+              <w:spacing w:after="240" w:line="240" w:lineRule="auto"/>
+              <w:rPr>
+                <w:rFonts w:ascii="Segoe UI" w:eastAsia="Times New Roman" w:hAnsi="Segoe UI" w:cs="Segoe UI"/>
+                <w:color w:val="24292F"/>
+                <w:sz w:val="24"/>
+                <w:szCs w:val="24"/>
+              </w:rPr>
+            </w:pPr>
+            <w:r>
+              <w:rPr>
+                <w:rFonts w:ascii="Segoe UI" w:eastAsia="Times New Roman" w:hAnsi="Segoe UI" w:cs="Segoe UI"/>
+                <w:color w:val="24292F"/>
+                <w:sz w:val="24"/>
+                <w:szCs w:val="24"/>
+              </w:rPr>
+              <w:t>0.39</w:t>
+            </w:r>
+            <w:r>
+              <w:rPr>
+                <w:rFonts w:ascii="Segoe UI" w:eastAsia="Times New Roman" w:hAnsi="Segoe UI" w:cs="Segoe UI"/>
+                <w:color w:val="24292F"/>
+                <w:sz w:val="24"/>
+                <w:szCs w:val="24"/>
+              </w:rPr>
+              <w:t>5</w:t>
+            </w:r>
+            <w:r>
+              <w:rPr>
+                <w:rFonts w:ascii="Segoe UI" w:eastAsia="Times New Roman" w:hAnsi="Segoe UI" w:cs="Segoe UI"/>
+                <w:color w:val="24292F"/>
+                <w:sz w:val="24"/>
+                <w:szCs w:val="24"/>
+              </w:rPr>
+              <w:t xml:space="preserve"> s</w:t>
             </w:r>
           </w:p>
         </w:tc>
